--- a/C&C++/Doc/C++容器总结.docx
+++ b/C&C++/Doc/C++容器总结.docx
@@ -39,7 +39,7 @@
       </w:r>
       <w:r>
         <w:rPr>
-          <w:rStyle w:val="19"/>
+          <w:rStyle w:val="16"/>
           <w:rFonts w:hint="eastAsia"/>
           <w:lang w:val="en-US" w:eastAsia="zh-CN"/>
         </w:rPr>
@@ -1381,7 +1381,7 @@
         <w:rPr>
           <w:rFonts w:hint="default"/>
         </w:rPr>
-        <w:instrText xml:space="preserve"> HYPERLINK "https://en.wikipedia.org/wiki/Red%E2%80%93black_tree" \o "enwiki:Red–black tree" </w:instrText>
+        <w:instrText xml:space="preserve"> HYPERLINK "https://baijiahao.baidu.com/s?id=1641940303518144126&amp;wfr=spider&amp;for=pc" \o "enwiki:Red–black tree" </w:instrText>
       </w:r>
       <w:r>
         <w:rPr>
@@ -1391,6 +1391,7 @@
       </w:r>
       <w:r>
         <w:rPr>
+          <w:rStyle w:val="16"/>
           <w:rFonts w:hint="default"/>
         </w:rPr>
         <w:t>红黑树</w:t>
@@ -1674,7 +1675,16 @@
           <w:rFonts w:hint="eastAsia"/>
           <w:lang w:val="en-US" w:eastAsia="zh-CN"/>
         </w:rPr>
-        <w:t>注意，这里map中的key中唯一的。所以Insert操作，只有map中不存在要插入的key的时候才播放成功。而Insert_or_assign，则是替换或追加。</w:t>
+        <w:t>注意，这里map中的key中唯一的。所以Insert操作，只有map中不存在要插入的key的时候才插入</w:t>
+      </w:r>
+      <w:bookmarkStart w:id="0" w:name="_GoBack"/>
+      <w:bookmarkEnd w:id="0"/>
+      <w:r>
+        <w:rPr>
+          <w:rFonts w:hint="eastAsia"/>
+          <w:lang w:val="en-US" w:eastAsia="zh-CN"/>
+        </w:rPr>
+        <w:t>成功。而Insert_or_assign，则是替换或追加。</w:t>
       </w:r>
     </w:p>
     <w:p>
@@ -2156,8 +2166,6 @@
         </w:rPr>
         <w:t>dequeue</w:t>
       </w:r>
-      <w:bookmarkStart w:id="0" w:name="_GoBack"/>
-      <w:bookmarkEnd w:id="0"/>
     </w:p>
     <w:sectPr>
       <w:pgSz w:w="11906" w:h="16838"/>
@@ -2395,7 +2403,7 @@
     <w:lsdException w:unhideWhenUsed="0" w:uiPriority="0" w:semiHidden="0" w:name="Body Text Indent 3"/>
     <w:lsdException w:unhideWhenUsed="0" w:uiPriority="0" w:semiHidden="0" w:name="Block Text"/>
     <w:lsdException w:qFormat="1" w:unhideWhenUsed="0" w:uiPriority="0" w:semiHidden="0" w:name="Hyperlink"/>
-    <w:lsdException w:unhideWhenUsed="0" w:uiPriority="0" w:semiHidden="0" w:name="FollowedHyperlink"/>
+    <w:lsdException w:qFormat="1" w:unhideWhenUsed="0" w:uiPriority="0" w:semiHidden="0" w:name="FollowedHyperlink"/>
     <w:lsdException w:qFormat="1" w:unhideWhenUsed="0" w:uiPriority="0" w:semiHidden="0" w:name="Strong"/>
     <w:lsdException w:qFormat="1" w:unhideWhenUsed="0" w:uiPriority="0" w:semiHidden="0" w:name="Emphasis"/>
     <w:lsdException w:unhideWhenUsed="0" w:uiPriority="0" w:semiHidden="0" w:name="Document Map"/>
@@ -2802,7 +2810,6 @@
     <w:qFormat/>
     <w:uiPriority w:val="0"/>
     <w:tblPr>
-      <w:tblLayout w:type="fixed"/>
       <w:tblCellMar>
         <w:top w:w="0" w:type="dxa"/>
         <w:left w:w="108" w:type="dxa"/>
@@ -2879,10 +2886,19 @@
         <w:insideH w:val="single" w:color="auto" w:sz="4" w:space="0"/>
         <w:insideV w:val="single" w:color="auto" w:sz="4" w:space="0"/>
       </w:tblBorders>
-      <w:tblLayout w:type="fixed"/>
     </w:tblPr>
   </w:style>
   <w:style w:type="character" w:styleId="16">
+    <w:name w:val="FollowedHyperlink"/>
+    <w:basedOn w:val="15"/>
+    <w:qFormat/>
+    <w:uiPriority w:val="0"/>
+    <w:rPr>
+      <w:color w:val="800080"/>
+      <w:u w:val="single"/>
+    </w:rPr>
+  </w:style>
+  <w:style w:type="character" w:styleId="17">
     <w:name w:val="HTML Definition"/>
     <w:basedOn w:val="15"/>
     <w:qFormat/>
@@ -2891,7 +2907,7 @@
       <w:i/>
     </w:rPr>
   </w:style>
-  <w:style w:type="character" w:styleId="17">
+  <w:style w:type="character" w:styleId="18">
     <w:name w:val="HTML Typewriter"/>
     <w:basedOn w:val="15"/>
     <w:qFormat/>
@@ -2901,7 +2917,7 @@
       <w:sz w:val="20"/>
     </w:rPr>
   </w:style>
-  <w:style w:type="character" w:styleId="18">
+  <w:style w:type="character" w:styleId="19">
     <w:name w:val="HTML Variable"/>
     <w:basedOn w:val="15"/>
     <w:qFormat/>
@@ -2910,7 +2926,7 @@
       <w:i/>
     </w:rPr>
   </w:style>
-  <w:style w:type="character" w:styleId="19">
+  <w:style w:type="character" w:styleId="20">
     <w:name w:val="Hyperlink"/>
     <w:basedOn w:val="15"/>
     <w:qFormat/>
@@ -2920,7 +2936,7 @@
       <w:u w:val="single"/>
     </w:rPr>
   </w:style>
-  <w:style w:type="character" w:styleId="20">
+  <w:style w:type="character" w:styleId="21">
     <w:name w:val="HTML Code"/>
     <w:basedOn w:val="15"/>
     <w:qFormat/>
@@ -2930,7 +2946,7 @@
       <w:sz w:val="20"/>
     </w:rPr>
   </w:style>
-  <w:style w:type="character" w:styleId="21">
+  <w:style w:type="character" w:styleId="22">
     <w:name w:val="HTML Cite"/>
     <w:basedOn w:val="15"/>
     <w:qFormat/>
@@ -2939,7 +2955,7 @@
       <w:i/>
     </w:rPr>
   </w:style>
-  <w:style w:type="character" w:styleId="22">
+  <w:style w:type="character" w:styleId="23">
     <w:name w:val="HTML Keyboard"/>
     <w:basedOn w:val="15"/>
     <w:qFormat/>
@@ -2949,7 +2965,7 @@
       <w:sz w:val="20"/>
     </w:rPr>
   </w:style>
-  <w:style w:type="paragraph" w:customStyle="1" w:styleId="23">
+  <w:style w:type="paragraph" w:customStyle="1" w:styleId="24">
     <w:name w:val="WPSOffice手动目录 1"/>
     <w:qFormat/>
     <w:uiPriority w:val="0"/>
@@ -2962,7 +2978,7 @@
       <w:szCs w:val="20"/>
     </w:rPr>
   </w:style>
-  <w:style w:type="paragraph" w:customStyle="1" w:styleId="24">
+  <w:style w:type="paragraph" w:customStyle="1" w:styleId="25">
     <w:name w:val="WPSOffice手动目录 2"/>
     <w:qFormat/>
     <w:uiPriority w:val="0"/>
